--- a/design/design_v2.docx
+++ b/design/design_v2.docx
@@ -6,14 +6,6 @@
       <w:pPr>
         <w:pStyle w:val="NormalWeb"/>
         <w:jc w:val="center"/>
-        <w:rPr>
-          <w:color w:val="000000"/>
-          <w:sz w:val="27"/>
-          <w:szCs w:val="27"/>
-        </w:rPr>
-      </w:pPr>
-      <w:bookmarkStart w:id="0" w:name="_Hlk43799067"/>
-      <w:r>
         <w:rPr>
           <w:b/>
           <w:bCs/>
@@ -21,8 +13,8 @@
           <w:sz w:val="33"/>
           <w:szCs w:val="33"/>
         </w:rPr>
-        <w:t xml:space="preserve"> </w:t>
-      </w:r>
+      </w:pPr>
+      <w:bookmarkStart w:id="0" w:name="_Hlk43799067"/>
       <w:r>
         <w:rPr>
           <w:b/>
@@ -31,19 +23,206 @@
           <w:sz w:val="33"/>
           <w:szCs w:val="33"/>
         </w:rPr>
+        <w:t xml:space="preserve"> </w:t>
+      </w:r>
+      <w:r>
+        <w:rPr>
+          <w:b/>
+          <w:bCs/>
+          <w:color w:val="000000"/>
+          <w:sz w:val="33"/>
+          <w:szCs w:val="33"/>
+        </w:rPr>
         <w:t>Filtering Reads Made Easy</w:t>
       </w:r>
     </w:p>
-    <w:bookmarkEnd w:id="0"/>
-    <w:p>
-      <w:pPr>
-        <w:rPr>
-          <w:rFonts w:ascii="Times New Roman" w:eastAsia="Times New Roman" w:hAnsi="Times New Roman" w:cs="Times New Roman"/>
+    <w:p>
+      <w:pPr>
+        <w:pStyle w:val="NormalWeb"/>
+        <w:jc w:val="center"/>
+        <w:rPr>
           <w:color w:val="000000"/>
           <w:sz w:val="27"/>
           <w:szCs w:val="27"/>
         </w:rPr>
       </w:pPr>
+      <w:r>
+        <w:rPr>
+          <w:b/>
+          <w:bCs/>
+          <w:color w:val="000000"/>
+          <w:sz w:val="33"/>
+          <w:szCs w:val="33"/>
+        </w:rPr>
+        <w:t>&lt;</w:t>
+      </w:r>
+      <w:r>
+        <w:rPr>
+          <w:b/>
+          <w:bCs/>
+          <w:color w:val="000000"/>
+          <w:sz w:val="33"/>
+          <w:szCs w:val="33"/>
+          <w:highlight w:val="yellow"/>
+        </w:rPr>
+        <w:t>NAMES</w:t>
+      </w:r>
+      <w:r>
+        <w:rPr>
+          <w:b/>
+          <w:bCs/>
+          <w:color w:val="000000"/>
+          <w:sz w:val="33"/>
+          <w:szCs w:val="33"/>
+        </w:rPr>
+        <w:t>&gt;</w:t>
+      </w:r>
+    </w:p>
+    <w:bookmarkEnd w:id="0"/>
+    <w:p>
+      <w:pPr>
+        <w:pStyle w:val="NormalWeb"/>
+        <w:rPr>
+          <w:color w:val="000000"/>
+          <w:sz w:val="27"/>
+          <w:szCs w:val="27"/>
+        </w:rPr>
+      </w:pPr>
+      <w:r>
+        <w:rPr>
+          <w:color w:val="000000"/>
+          <w:sz w:val="27"/>
+          <w:szCs w:val="27"/>
+          <w:vertAlign w:val="superscript"/>
+        </w:rPr>
+        <w:t>1</w:t>
+      </w:r>
+      <w:r>
+        <w:t xml:space="preserve"> </w:t>
+      </w:r>
+      <w:hyperlink r:id="rId4" w:tgtFrame="_blank" w:history="1">
+        <w:r>
+          <w:rPr>
+            <w:color w:val="000000"/>
+            <w:sz w:val="27"/>
+            <w:szCs w:val="27"/>
+          </w:rPr>
+          <w:t>The Shmunis School of Biomedicine and Cancer Research</w:t>
+        </w:r>
+      </w:hyperlink>
+      <w:r>
+        <w:rPr>
+          <w:color w:val="000000"/>
+          <w:sz w:val="27"/>
+          <w:szCs w:val="27"/>
+        </w:rPr>
+        <w:t>, George S. Wise Faculty of Life Sciences, Tel Aviv University, Tel Aviv 69978, Israel.</w:t>
+      </w:r>
+    </w:p>
+    <w:p>
+      <w:pPr>
+        <w:pStyle w:val="NormalWeb"/>
+        <w:rPr>
+          <w:color w:val="000000"/>
+          <w:sz w:val="27"/>
+          <w:szCs w:val="27"/>
+        </w:rPr>
+      </w:pPr>
+      <w:r>
+        <w:rPr>
+          <w:color w:val="000000"/>
+          <w:sz w:val="27"/>
+          <w:szCs w:val="27"/>
+        </w:rPr>
+        <w:t>† To whom correspondence should be addressed:</w:t>
+      </w:r>
+    </w:p>
+    <w:p>
+      <w:pPr>
+        <w:pStyle w:val="NormalWeb"/>
+        <w:rPr>
+          <w:color w:val="000000"/>
+          <w:sz w:val="27"/>
+          <w:szCs w:val="27"/>
+        </w:rPr>
+      </w:pPr>
+      <w:r>
+        <w:rPr>
+          <w:color w:val="000000"/>
+          <w:sz w:val="27"/>
+          <w:szCs w:val="27"/>
+        </w:rPr>
+        <w:t>Tal Pupko, Tel: +972 3 640 7693; Fax: +972 3 642 2046; E-mail: talp@tauex.tau.ac.il</w:t>
+      </w:r>
+    </w:p>
+    <w:p>
+      <w:pPr>
+        <w:pStyle w:val="NormalWeb"/>
+        <w:rPr>
+          <w:color w:val="000000"/>
+          <w:sz w:val="27"/>
+          <w:szCs w:val="27"/>
+        </w:rPr>
+      </w:pPr>
+    </w:p>
+    <w:p>
+      <w:pPr>
+        <w:pStyle w:val="NormalWeb"/>
+        <w:rPr>
+          <w:color w:val="000000"/>
+          <w:sz w:val="27"/>
+          <w:szCs w:val="27"/>
+        </w:rPr>
+      </w:pPr>
+      <w:r>
+        <w:rPr>
+          <w:color w:val="000000"/>
+          <w:sz w:val="27"/>
+          <w:szCs w:val="27"/>
+        </w:rPr>
+        <w:t xml:space="preserve">Keywords: </w:t>
+      </w:r>
+      <w:r>
+        <w:rPr>
+          <w:color w:val="000000"/>
+          <w:sz w:val="27"/>
+          <w:szCs w:val="27"/>
+        </w:rPr>
+        <w:t>sequencing</w:t>
+      </w:r>
+      <w:r>
+        <w:rPr>
+          <w:color w:val="000000"/>
+          <w:sz w:val="27"/>
+          <w:szCs w:val="27"/>
+        </w:rPr>
+        <w:t xml:space="preserve">, </w:t>
+      </w:r>
+      <w:r>
+        <w:rPr>
+          <w:color w:val="000000"/>
+          <w:sz w:val="27"/>
+          <w:szCs w:val="27"/>
+        </w:rPr>
+        <w:t>webserver</w:t>
+      </w:r>
+      <w:r>
+        <w:rPr>
+          <w:color w:val="000000"/>
+          <w:sz w:val="27"/>
+          <w:szCs w:val="27"/>
+        </w:rPr>
+        <w:t xml:space="preserve">, </w:t>
+      </w:r>
+      <w:r>
+        <w:t xml:space="preserve">DNA </w:t>
+      </w:r>
+      <w:r>
+        <w:t>contaminati</w:t>
+      </w:r>
+      <w:r>
+        <w:t>on, interactive webpage</w:t>
+      </w:r>
       <w:r>
         <w:rPr>
           <w:color w:val="000000"/>
@@ -683,61 +862,7 @@
           <w:sz w:val="24"/>
           <w:szCs w:val="24"/>
         </w:rPr>
-        <w:t xml:space="preserve"> web server requires a </w:t>
-      </w:r>
-      <w:proofErr w:type="spellStart"/>
-      <w:r>
-        <w:rPr>
-          <w:rFonts w:ascii="Times New Roman" w:eastAsia="Times New Roman" w:hAnsi="Times New Roman" w:cs="Times New Roman"/>
-          <w:sz w:val="24"/>
-          <w:szCs w:val="24"/>
-        </w:rPr>
-        <w:t>fasta</w:t>
-      </w:r>
-      <w:proofErr w:type="spellEnd"/>
-      <w:r>
-        <w:rPr>
-          <w:rFonts w:ascii="Times New Roman" w:eastAsia="Times New Roman" w:hAnsi="Times New Roman" w:cs="Times New Roman"/>
-          <w:sz w:val="24"/>
-          <w:szCs w:val="24"/>
-        </w:rPr>
-        <w:t xml:space="preserve"> or </w:t>
-      </w:r>
-      <w:proofErr w:type="spellStart"/>
-      <w:r>
-        <w:rPr>
-          <w:rFonts w:ascii="Times New Roman" w:eastAsia="Times New Roman" w:hAnsi="Times New Roman" w:cs="Times New Roman"/>
-          <w:sz w:val="24"/>
-          <w:szCs w:val="24"/>
-        </w:rPr>
-        <w:t>fastqc</w:t>
-      </w:r>
-      <w:proofErr w:type="spellEnd"/>
-      <w:r>
-        <w:rPr>
-          <w:rFonts w:ascii="Times New Roman" w:eastAsia="Times New Roman" w:hAnsi="Times New Roman" w:cs="Times New Roman"/>
-          <w:sz w:val="24"/>
-          <w:szCs w:val="24"/>
-        </w:rPr>
-        <w:t xml:space="preserve"> file containing the reads to be filtered. In the analysis stage, we ask the user for the species list he would like and for a k-</w:t>
-      </w:r>
-      <w:proofErr w:type="spellStart"/>
-      <w:r>
-        <w:rPr>
-          <w:rFonts w:ascii="Times New Roman" w:eastAsia="Times New Roman" w:hAnsi="Times New Roman" w:cs="Times New Roman"/>
-          <w:sz w:val="24"/>
-          <w:szCs w:val="24"/>
-        </w:rPr>
-        <w:t>mer</w:t>
-      </w:r>
-      <w:proofErr w:type="spellEnd"/>
-      <w:r>
-        <w:rPr>
-          <w:rFonts w:ascii="Times New Roman" w:eastAsia="Times New Roman" w:hAnsi="Times New Roman" w:cs="Times New Roman"/>
-          <w:sz w:val="24"/>
-          <w:szCs w:val="24"/>
-        </w:rPr>
-        <w:t xml:space="preserve"> percentage threshold to classify as contamination. </w:t>
+        <w:t xml:space="preserve"> web server requires a fasta or fastqc file containing the reads to be filtered. In the analysis stage, we ask the user for the species list he would like and for a k-mer percentage threshold to classify as contamination. </w:t>
       </w:r>
       <w:r>
         <w:rPr>
@@ -777,7 +902,7 @@
           <w:sz w:val="24"/>
           <w:szCs w:val="24"/>
         </w:rPr>
-        <w:t>The results remain available on the web server for at least 3 months.</w:t>
+        <w:t>The results remain available on the webserver for at least 3 months.</w:t>
       </w:r>
     </w:p>
     <w:p>
@@ -798,6 +923,7 @@
     <w:p>
       <w:pPr>
         <w:spacing w:line="360" w:lineRule="auto"/>
+        <w:jc w:val="both"/>
         <w:rPr>
           <w:rFonts w:ascii="Times New Roman" w:eastAsia="Times New Roman" w:hAnsi="Times New Roman" w:cs="Times New Roman"/>
           <w:sz w:val="24"/>
@@ -835,7 +961,47 @@
           <w:sz w:val="24"/>
           <w:szCs w:val="24"/>
         </w:rPr>
-        <w:t>. This is an automate process to verify our bacteria’s genomes are up to date. When the download is completed, it is preprocessed for based on the search engine.</w:t>
+        <w:t>. This is an automate</w:t>
+      </w:r>
+      <w:r>
+        <w:rPr>
+          <w:rFonts w:ascii="Times New Roman" w:eastAsia="Times New Roman" w:hAnsi="Times New Roman" w:cs="Times New Roman"/>
+          <w:sz w:val="24"/>
+          <w:szCs w:val="24"/>
+        </w:rPr>
+        <w:t>d</w:t>
+      </w:r>
+      <w:r>
+        <w:rPr>
+          <w:rFonts w:ascii="Times New Roman" w:eastAsia="Times New Roman" w:hAnsi="Times New Roman" w:cs="Times New Roman"/>
+          <w:sz w:val="24"/>
+          <w:szCs w:val="24"/>
+        </w:rPr>
+        <w:t xml:space="preserve"> process to verify our bacteria’s genomes are up to date. When the download is completed, </w:t>
+      </w:r>
+      <w:r>
+        <w:rPr>
+          <w:rFonts w:ascii="Times New Roman" w:eastAsia="Times New Roman" w:hAnsi="Times New Roman" w:cs="Times New Roman"/>
+          <w:sz w:val="24"/>
+          <w:szCs w:val="24"/>
+        </w:rPr>
+        <w:t xml:space="preserve">the data </w:t>
+      </w:r>
+      <w:r>
+        <w:rPr>
+          <w:rFonts w:ascii="Times New Roman" w:eastAsia="Times New Roman" w:hAnsi="Times New Roman" w:cs="Times New Roman"/>
+          <w:sz w:val="24"/>
+          <w:szCs w:val="24"/>
+        </w:rPr>
+        <w:t>is</w:t>
+      </w:r>
+      <w:r>
+        <w:rPr>
+          <w:rFonts w:ascii="Times New Roman" w:eastAsia="Times New Roman" w:hAnsi="Times New Roman" w:cs="Times New Roman"/>
+          <w:sz w:val="24"/>
+          <w:szCs w:val="24"/>
+        </w:rPr>
+        <w:t xml:space="preserve"> preprocessed based on the search engine.</w:t>
       </w:r>
     </w:p>
     <w:p>
@@ -850,6 +1016,11 @@
       <w:pPr>
         <w:spacing w:line="360" w:lineRule="auto"/>
         <w:jc w:val="both"/>
+        <w:rPr>
+          <w:rFonts w:ascii="Times New Roman" w:eastAsia="Times New Roman" w:hAnsi="Times New Roman" w:cs="Times New Roman"/>
+          <w:sz w:val="24"/>
+          <w:szCs w:val="24"/>
+        </w:rPr>
       </w:pPr>
       <w:r>
         <w:rPr>
@@ -929,25 +1100,7 @@
           <w:sz w:val="24"/>
           <w:szCs w:val="24"/>
         </w:rPr>
-        <w:t>. With a given read file, each read is split into k-</w:t>
-      </w:r>
-      <w:proofErr w:type="spellStart"/>
-      <w:r>
-        <w:rPr>
-          <w:rFonts w:ascii="Times New Roman" w:eastAsia="Times New Roman" w:hAnsi="Times New Roman" w:cs="Times New Roman"/>
-          <w:sz w:val="24"/>
-          <w:szCs w:val="24"/>
-        </w:rPr>
-        <w:t>mers</w:t>
-      </w:r>
-      <w:proofErr w:type="spellEnd"/>
-      <w:r>
-        <w:rPr>
-          <w:rFonts w:ascii="Times New Roman" w:eastAsia="Times New Roman" w:hAnsi="Times New Roman" w:cs="Times New Roman"/>
-          <w:sz w:val="24"/>
-          <w:szCs w:val="24"/>
-        </w:rPr>
-        <w:t xml:space="preserve"> and then searched in the bacteria’s database. </w:t>
+        <w:t xml:space="preserve">. With a given read file, each read is split into k-mers and then searched in the bacteria’s database. </w:t>
       </w:r>
       <w:r>
         <w:rPr>
@@ -956,26 +1109,74 @@
           <w:szCs w:val="24"/>
           <w:highlight w:val="yellow"/>
         </w:rPr>
-        <w:t>&lt;DEFAULT PARAMATERS ARE USED?&gt;</w:t>
-      </w:r>
-      <w:r>
-        <w:rPr>
-          <w:rFonts w:ascii="Times New Roman" w:eastAsia="Times New Roman" w:hAnsi="Times New Roman" w:cs="Times New Roman"/>
-          <w:sz w:val="24"/>
-          <w:szCs w:val="24"/>
-        </w:rPr>
-        <w:t>. The output of the Kraken 2 search engine is a csv file containing all the reads with the list of species with the amount of k-</w:t>
-      </w:r>
-      <w:proofErr w:type="spellStart"/>
-      <w:r>
-        <w:rPr>
-          <w:rFonts w:ascii="Times New Roman" w:eastAsia="Times New Roman" w:hAnsi="Times New Roman" w:cs="Times New Roman"/>
-          <w:sz w:val="24"/>
-          <w:szCs w:val="24"/>
-        </w:rPr>
-        <w:t>mers</w:t>
-      </w:r>
-      <w:proofErr w:type="spellEnd"/>
+        <w:t>&lt;DEFAULT PARAM</w:t>
+      </w:r>
+      <w:r>
+        <w:rPr>
+          <w:rFonts w:ascii="Times New Roman" w:eastAsia="Times New Roman" w:hAnsi="Times New Roman" w:cs="Times New Roman"/>
+          <w:sz w:val="24"/>
+          <w:szCs w:val="24"/>
+          <w:highlight w:val="yellow"/>
+        </w:rPr>
+        <w:t>E</w:t>
+      </w:r>
+      <w:r>
+        <w:rPr>
+          <w:rFonts w:ascii="Times New Roman" w:eastAsia="Times New Roman" w:hAnsi="Times New Roman" w:cs="Times New Roman"/>
+          <w:sz w:val="24"/>
+          <w:szCs w:val="24"/>
+          <w:highlight w:val="yellow"/>
+        </w:rPr>
+        <w:t>TERS ARE USED?&gt;</w:t>
+      </w:r>
+      <w:r>
+        <w:rPr>
+          <w:rFonts w:ascii="Times New Roman" w:eastAsia="Times New Roman" w:hAnsi="Times New Roman" w:cs="Times New Roman"/>
+          <w:sz w:val="24"/>
+          <w:szCs w:val="24"/>
+        </w:rPr>
+        <w:t xml:space="preserve">. The output of the Kraken 2 search engine is a csv file containing all the reads with </w:t>
+      </w:r>
+      <w:r>
+        <w:rPr>
+          <w:rFonts w:ascii="Times New Roman" w:eastAsia="Times New Roman" w:hAnsi="Times New Roman" w:cs="Times New Roman"/>
+          <w:sz w:val="24"/>
+          <w:szCs w:val="24"/>
+        </w:rPr>
+        <w:t>a</w:t>
+      </w:r>
+      <w:r>
+        <w:rPr>
+          <w:rFonts w:ascii="Times New Roman" w:eastAsia="Times New Roman" w:hAnsi="Times New Roman" w:cs="Times New Roman"/>
+          <w:sz w:val="24"/>
+          <w:szCs w:val="24"/>
+        </w:rPr>
+        <w:t xml:space="preserve"> list of species with the </w:t>
+      </w:r>
+      <w:r>
+        <w:rPr>
+          <w:rFonts w:ascii="Times New Roman" w:eastAsia="Times New Roman" w:hAnsi="Times New Roman" w:cs="Times New Roman"/>
+          <w:sz w:val="24"/>
+          <w:szCs w:val="24"/>
+        </w:rPr>
+        <w:t>number</w:t>
+      </w:r>
+      <w:r>
+        <w:rPr>
+          <w:rFonts w:ascii="Times New Roman" w:eastAsia="Times New Roman" w:hAnsi="Times New Roman" w:cs="Times New Roman"/>
+          <w:sz w:val="24"/>
+          <w:szCs w:val="24"/>
+        </w:rPr>
+        <w:t xml:space="preserve"> of k-mers</w:t>
+      </w:r>
+      <w:r>
+        <w:rPr>
+          <w:rFonts w:ascii="Times New Roman" w:eastAsia="Times New Roman" w:hAnsi="Times New Roman" w:cs="Times New Roman"/>
+          <w:sz w:val="24"/>
+          <w:szCs w:val="24"/>
+        </w:rPr>
+        <w:t xml:space="preserve"> found in this read</w:t>
+      </w:r>
       <w:r>
         <w:rPr>
           <w:rFonts w:ascii="Times New Roman" w:eastAsia="Times New Roman" w:hAnsi="Times New Roman" w:cs="Times New Roman"/>
@@ -984,6 +1185,695 @@
         </w:rPr>
         <w:t>.</w:t>
       </w:r>
+    </w:p>
+    <w:p>
+      <w:pPr>
+        <w:pStyle w:val="Heading2"/>
+      </w:pPr>
+      <w:r>
+        <w:t xml:space="preserve">Preprocess </w:t>
+      </w:r>
+      <w:r>
+        <w:t xml:space="preserve">Kraken </w:t>
+      </w:r>
+      <w:r>
+        <w:t>Output</w:t>
+      </w:r>
+    </w:p>
+    <w:p>
+      <w:pPr>
+        <w:spacing w:line="360" w:lineRule="auto"/>
+        <w:jc w:val="both"/>
+        <w:rPr>
+          <w:rFonts w:ascii="Times New Roman" w:eastAsia="Times New Roman" w:hAnsi="Times New Roman" w:cs="Times New Roman"/>
+          <w:sz w:val="24"/>
+          <w:szCs w:val="24"/>
+        </w:rPr>
+      </w:pPr>
+      <w:r>
+        <w:rPr>
+          <w:rFonts w:ascii="Times New Roman" w:eastAsia="Times New Roman" w:hAnsi="Times New Roman" w:cs="Times New Roman"/>
+          <w:sz w:val="24"/>
+          <w:szCs w:val="24"/>
+        </w:rPr>
+        <w:t>For each read, we sum the amount of k-mers found for each of the species. Then, we save the species with the max k-mers, and the percentage of similarity to the specie</w:t>
+      </w:r>
+      <w:r>
+        <w:rPr>
+          <w:rFonts w:ascii="Times New Roman" w:eastAsia="Times New Roman" w:hAnsi="Times New Roman" w:cs="Times New Roman"/>
+          <w:sz w:val="24"/>
+          <w:szCs w:val="24"/>
+        </w:rPr>
+        <w:t>s</w:t>
+      </w:r>
+      <w:r>
+        <w:rPr>
+          <w:rFonts w:ascii="Times New Roman" w:eastAsia="Times New Roman" w:hAnsi="Times New Roman" w:cs="Times New Roman"/>
+          <w:sz w:val="24"/>
+          <w:szCs w:val="24"/>
+        </w:rPr>
+        <w:t xml:space="preserve">. This is done, by dividing the k-mers of the max species by the length of the read. </w:t>
+      </w:r>
+      <w:r>
+        <w:rPr>
+          <w:rFonts w:ascii="Times New Roman" w:eastAsia="Times New Roman" w:hAnsi="Times New Roman" w:cs="Times New Roman"/>
+          <w:sz w:val="24"/>
+          <w:szCs w:val="24"/>
+        </w:rPr>
+        <w:t xml:space="preserve">To display the data in graphs fast, we transform the list of the reads into a matrix. The rows of the matrix contain the k-mers percentage (this value represents the similarity of the read to one of the species) and the columns of the matrix are the species names. The cells are the </w:t>
+      </w:r>
+      <w:r>
+        <w:rPr>
+          <w:rFonts w:ascii="Times New Roman" w:eastAsia="Times New Roman" w:hAnsi="Times New Roman" w:cs="Times New Roman"/>
+          <w:sz w:val="24"/>
+          <w:szCs w:val="24"/>
+        </w:rPr>
+        <w:t>number</w:t>
+      </w:r>
+      <w:r>
+        <w:rPr>
+          <w:rFonts w:ascii="Times New Roman" w:eastAsia="Times New Roman" w:hAnsi="Times New Roman" w:cs="Times New Roman"/>
+          <w:sz w:val="24"/>
+          <w:szCs w:val="24"/>
+        </w:rPr>
+        <w:t xml:space="preserve"> of reads </w:t>
+      </w:r>
+      <w:r>
+        <w:rPr>
+          <w:rFonts w:ascii="Times New Roman" w:eastAsia="Times New Roman" w:hAnsi="Times New Roman" w:cs="Times New Roman"/>
+          <w:sz w:val="24"/>
+          <w:szCs w:val="24"/>
+        </w:rPr>
+        <w:t>that fits the specific row and column &lt;</w:t>
+      </w:r>
+      <w:r>
+        <w:rPr>
+          <w:rFonts w:ascii="Times New Roman" w:eastAsia="Times New Roman" w:hAnsi="Times New Roman" w:cs="Times New Roman"/>
+          <w:sz w:val="24"/>
+          <w:szCs w:val="24"/>
+          <w:highlight w:val="yellow"/>
+        </w:rPr>
+        <w:t>INSERT FIGURE</w:t>
+      </w:r>
+      <w:r>
+        <w:rPr>
+          <w:rFonts w:ascii="Times New Roman" w:eastAsia="Times New Roman" w:hAnsi="Times New Roman" w:cs="Times New Roman"/>
+          <w:sz w:val="24"/>
+          <w:szCs w:val="24"/>
+        </w:rPr>
+        <w:t xml:space="preserve">&gt;. </w:t>
+      </w:r>
+    </w:p>
+    <w:p>
+      <w:pPr>
+        <w:pStyle w:val="Heading2"/>
+      </w:pPr>
+      <w:r>
+        <w:t>User Interactive Analysis</w:t>
+      </w:r>
+    </w:p>
+    <w:p>
+      <w:pPr>
+        <w:spacing w:line="360" w:lineRule="auto"/>
+        <w:jc w:val="both"/>
+        <w:rPr>
+          <w:rFonts w:ascii="Times New Roman" w:eastAsia="Times New Roman" w:hAnsi="Times New Roman" w:cs="Times New Roman"/>
+          <w:sz w:val="24"/>
+          <w:szCs w:val="24"/>
+        </w:rPr>
+      </w:pPr>
+      <w:r>
+        <w:rPr>
+          <w:rFonts w:ascii="Times New Roman" w:eastAsia="Times New Roman" w:hAnsi="Times New Roman" w:cs="Times New Roman"/>
+          <w:sz w:val="24"/>
+          <w:szCs w:val="24"/>
+        </w:rPr>
+        <w:t xml:space="preserve">First, the matrix described above is loaded. </w:t>
+      </w:r>
+      <w:r>
+        <w:rPr>
+          <w:rFonts w:ascii="Times New Roman" w:eastAsia="Times New Roman" w:hAnsi="Times New Roman" w:cs="Times New Roman"/>
+          <w:sz w:val="24"/>
+          <w:szCs w:val="24"/>
+        </w:rPr>
+        <w:t>The s</w:t>
+      </w:r>
+      <w:r>
+        <w:rPr>
+          <w:rFonts w:ascii="Times New Roman" w:eastAsia="Times New Roman" w:hAnsi="Times New Roman" w:cs="Times New Roman"/>
+          <w:sz w:val="24"/>
+          <w:szCs w:val="24"/>
+        </w:rPr>
+        <w:t xml:space="preserve">um of each row represents the </w:t>
+      </w:r>
+      <w:r>
+        <w:rPr>
+          <w:rFonts w:ascii="Times New Roman" w:eastAsia="Times New Roman" w:hAnsi="Times New Roman" w:cs="Times New Roman"/>
+          <w:sz w:val="24"/>
+          <w:szCs w:val="24"/>
+        </w:rPr>
+        <w:t xml:space="preserve">number </w:t>
+      </w:r>
+      <w:r>
+        <w:rPr>
+          <w:rFonts w:ascii="Times New Roman" w:eastAsia="Times New Roman" w:hAnsi="Times New Roman" w:cs="Times New Roman"/>
+          <w:sz w:val="24"/>
+          <w:szCs w:val="24"/>
+        </w:rPr>
+        <w:t>of reads with this similarity &lt;</w:t>
+      </w:r>
+      <w:r>
+        <w:rPr>
+          <w:rFonts w:ascii="Times New Roman" w:eastAsia="Times New Roman" w:hAnsi="Times New Roman" w:cs="Times New Roman"/>
+          <w:sz w:val="24"/>
+          <w:szCs w:val="24"/>
+          <w:highlight w:val="yellow"/>
+        </w:rPr>
+        <w:t>INSERT FIGURE</w:t>
+      </w:r>
+      <w:r>
+        <w:rPr>
+          <w:rFonts w:ascii="Times New Roman" w:eastAsia="Times New Roman" w:hAnsi="Times New Roman" w:cs="Times New Roman"/>
+          <w:sz w:val="24"/>
+          <w:szCs w:val="24"/>
+        </w:rPr>
+        <w:t xml:space="preserve">&gt;. While the sum of each column represents the number of reads associated </w:t>
+      </w:r>
+      <w:r>
+        <w:rPr>
+          <w:rFonts w:ascii="Times New Roman" w:eastAsia="Times New Roman" w:hAnsi="Times New Roman" w:cs="Times New Roman"/>
+          <w:sz w:val="24"/>
+          <w:szCs w:val="24"/>
+        </w:rPr>
+        <w:t>with</w:t>
+      </w:r>
+      <w:r>
+        <w:rPr>
+          <w:rFonts w:ascii="Times New Roman" w:eastAsia="Times New Roman" w:hAnsi="Times New Roman" w:cs="Times New Roman"/>
+          <w:sz w:val="24"/>
+          <w:szCs w:val="24"/>
+        </w:rPr>
+        <w:t xml:space="preserve"> this species. One could find its optimal threshold of k-mer percentage by controlling the slider. In addition, one could control the species list that </w:t>
+      </w:r>
+      <w:r>
+        <w:rPr>
+          <w:rFonts w:ascii="Times New Roman" w:eastAsia="Times New Roman" w:hAnsi="Times New Roman" w:cs="Times New Roman"/>
+          <w:sz w:val="24"/>
+          <w:szCs w:val="24"/>
+        </w:rPr>
+        <w:lastRenderedPageBreak/>
+        <w:t xml:space="preserve">will be classified as contamination DNA. Those two parameters will </w:t>
+      </w:r>
+      <w:r>
+        <w:rPr>
+          <w:rFonts w:ascii="Times New Roman" w:eastAsia="Times New Roman" w:hAnsi="Times New Roman" w:cs="Times New Roman"/>
+          <w:sz w:val="24"/>
+          <w:szCs w:val="24"/>
+        </w:rPr>
+        <w:t xml:space="preserve">immediately </w:t>
+      </w:r>
+      <w:r>
+        <w:rPr>
+          <w:rFonts w:ascii="Times New Roman" w:eastAsia="Times New Roman" w:hAnsi="Times New Roman" w:cs="Times New Roman"/>
+          <w:sz w:val="24"/>
+          <w:szCs w:val="24"/>
+        </w:rPr>
+        <w:t>change the graphs</w:t>
+      </w:r>
+      <w:r>
+        <w:rPr>
+          <w:rFonts w:ascii="Times New Roman" w:eastAsia="Times New Roman" w:hAnsi="Times New Roman" w:cs="Times New Roman"/>
+          <w:sz w:val="24"/>
+          <w:szCs w:val="24"/>
+        </w:rPr>
+        <w:t xml:space="preserve"> thus, one could see the effect of the contamination. When the user is ready to export the results, the threshold for the k-mer percentage and the species list will be delivered to classify each of the reads. When the classification process is finished, the user will get a file containing all the unclassified reads.</w:t>
+      </w:r>
+    </w:p>
+    <w:p>
+      <w:pPr>
+        <w:pStyle w:val="Heading3"/>
+        <w:shd w:val="clear" w:color="auto" w:fill="FFFFFF"/>
+        <w:spacing w:line="300" w:lineRule="atLeast"/>
+        <w:textAlignment w:val="baseline"/>
+        <w:rPr>
+          <w:rStyle w:val="Heading2Char"/>
+        </w:rPr>
+      </w:pPr>
+      <w:r>
+        <w:rPr>
+          <w:rStyle w:val="Heading2Char"/>
+        </w:rPr>
+        <w:t>Implementation</w:t>
+      </w:r>
+    </w:p>
+    <w:p>
+      <w:pPr>
+        <w:spacing w:line="360" w:lineRule="auto"/>
+        <w:jc w:val="both"/>
+        <w:rPr>
+          <w:rFonts w:ascii="Times New Roman" w:eastAsia="Times New Roman" w:hAnsi="Times New Roman" w:cs="Times New Roman"/>
+          <w:sz w:val="24"/>
+          <w:szCs w:val="24"/>
+        </w:rPr>
+      </w:pPr>
+      <w:r>
+        <w:rPr>
+          <w:rFonts w:ascii="Times New Roman" w:eastAsia="Times New Roman" w:hAnsi="Times New Roman" w:cs="Times New Roman"/>
+          <w:sz w:val="24"/>
+          <w:szCs w:val="24"/>
+        </w:rPr>
+        <w:t>&lt;</w:t>
+      </w:r>
+      <w:r>
+        <w:rPr>
+          <w:rFonts w:ascii="Times New Roman" w:eastAsia="Times New Roman" w:hAnsi="Times New Roman" w:cs="Times New Roman"/>
+          <w:sz w:val="24"/>
+          <w:szCs w:val="24"/>
+          <w:highlight w:val="yellow"/>
+        </w:rPr>
+        <w:t>NAME</w:t>
+      </w:r>
+      <w:r>
+        <w:rPr>
+          <w:rFonts w:ascii="Times New Roman" w:eastAsia="Times New Roman" w:hAnsi="Times New Roman" w:cs="Times New Roman"/>
+          <w:sz w:val="24"/>
+          <w:szCs w:val="24"/>
+        </w:rPr>
+        <w:t>&gt;</w:t>
+      </w:r>
+      <w:r>
+        <w:rPr>
+          <w:rFonts w:ascii="Times New Roman" w:eastAsia="Times New Roman" w:hAnsi="Times New Roman" w:cs="Times New Roman"/>
+          <w:sz w:val="24"/>
+          <w:szCs w:val="24"/>
+        </w:rPr>
+        <w:t xml:space="preserve"> is implemented in Python </w:t>
+      </w:r>
+      <w:r>
+        <w:rPr>
+          <w:rFonts w:ascii="Times New Roman" w:eastAsia="Times New Roman" w:hAnsi="Times New Roman" w:cs="Times New Roman"/>
+          <w:sz w:val="24"/>
+          <w:szCs w:val="24"/>
+        </w:rPr>
+        <w:t>using Flask framework</w:t>
+      </w:r>
+      <w:r>
+        <w:rPr>
+          <w:rFonts w:ascii="Times New Roman" w:eastAsia="Times New Roman" w:hAnsi="Times New Roman" w:cs="Times New Roman"/>
+          <w:sz w:val="24"/>
+          <w:szCs w:val="24"/>
+        </w:rPr>
+        <w:t>. The source code is available at: </w:t>
+      </w:r>
+      <w:hyperlink r:id="rId5" w:tgtFrame="_blank" w:history="1">
+        <w:r>
+          <w:rPr>
+            <w:rFonts w:ascii="Times New Roman" w:eastAsia="Times New Roman" w:hAnsi="Times New Roman" w:cs="Times New Roman"/>
+            <w:sz w:val="24"/>
+            <w:szCs w:val="24"/>
+            <w:highlight w:val="yellow"/>
+          </w:rPr>
+          <w:t>&lt;GITHUB</w:t>
+        </w:r>
+      </w:hyperlink>
+      <w:r>
+        <w:rPr>
+          <w:rFonts w:ascii="Times New Roman" w:eastAsia="Times New Roman" w:hAnsi="Times New Roman" w:cs="Times New Roman"/>
+          <w:sz w:val="24"/>
+          <w:szCs w:val="24"/>
+          <w:highlight w:val="yellow"/>
+        </w:rPr>
+        <w:t xml:space="preserve"> LOCATION&gt;</w:t>
+      </w:r>
+      <w:r>
+        <w:rPr>
+          <w:rFonts w:ascii="Times New Roman" w:eastAsia="Times New Roman" w:hAnsi="Times New Roman" w:cs="Times New Roman"/>
+          <w:sz w:val="24"/>
+          <w:szCs w:val="24"/>
+        </w:rPr>
+        <w:t>. The web server jobs are processed on ProLiant XL170r Gen9 servers, equipped with 128 GB RAM and 28 CPU cores per node. The Gallery, Overview, and Frequently Asked Questions (FAQ) sections of the web server should help users get the most out of the web server. A running example (different from the case studies analyzed in the Gallery) is also provided.</w:t>
+      </w:r>
+    </w:p>
+    <w:p>
+      <w:pPr>
+        <w:rPr>
+          <w:rFonts w:asciiTheme="majorHAnsi" w:eastAsiaTheme="majorEastAsia" w:hAnsiTheme="majorHAnsi" w:cstheme="majorBidi"/>
+          <w:color w:val="2F5496" w:themeColor="accent1" w:themeShade="BF"/>
+          <w:sz w:val="32"/>
+          <w:szCs w:val="32"/>
+        </w:rPr>
+      </w:pPr>
+      <w:r>
+        <w:br w:type="page"/>
+      </w:r>
+    </w:p>
+    <w:p>
+      <w:pPr>
+        <w:pStyle w:val="Heading1"/>
+      </w:pPr>
+      <w:r>
+        <w:lastRenderedPageBreak/>
+        <w:t>Test Case</w:t>
+      </w:r>
+    </w:p>
+    <w:p>
+      <w:pPr>
+        <w:spacing w:line="360" w:lineRule="auto"/>
+        <w:jc w:val="both"/>
+        <w:rPr>
+          <w:rFonts w:ascii="Times New Roman" w:eastAsia="Times New Roman" w:hAnsi="Times New Roman" w:cs="Times New Roman"/>
+          <w:sz w:val="24"/>
+          <w:szCs w:val="24"/>
+        </w:rPr>
+      </w:pPr>
+      <w:r>
+        <w:rPr>
+          <w:rFonts w:ascii="Times New Roman" w:eastAsia="Times New Roman" w:hAnsi="Times New Roman" w:cs="Times New Roman"/>
+          <w:sz w:val="24"/>
+          <w:szCs w:val="24"/>
+        </w:rPr>
+        <w:t>&lt;</w:t>
+      </w:r>
+      <w:r>
+        <w:rPr>
+          <w:rFonts w:ascii="Times New Roman" w:eastAsia="Times New Roman" w:hAnsi="Times New Roman" w:cs="Times New Roman"/>
+          <w:sz w:val="24"/>
+          <w:szCs w:val="24"/>
+          <w:highlight w:val="yellow"/>
+        </w:rPr>
+        <w:t>ADD ONE TEST CASE</w:t>
+      </w:r>
+      <w:r>
+        <w:rPr>
+          <w:rFonts w:ascii="Times New Roman" w:eastAsia="Times New Roman" w:hAnsi="Times New Roman" w:cs="Times New Roman"/>
+          <w:sz w:val="24"/>
+          <w:szCs w:val="24"/>
+        </w:rPr>
+        <w:t>&gt;</w:t>
+      </w:r>
+    </w:p>
+    <w:p>
+      <w:pPr>
+        <w:rPr>
+          <w:rFonts w:ascii="Times New Roman" w:eastAsia="Times New Roman" w:hAnsi="Times New Roman" w:cs="Times New Roman"/>
+          <w:sz w:val="24"/>
+          <w:szCs w:val="24"/>
+        </w:rPr>
+      </w:pPr>
+      <w:r>
+        <w:rPr>
+          <w:rFonts w:ascii="Times New Roman" w:eastAsia="Times New Roman" w:hAnsi="Times New Roman" w:cs="Times New Roman"/>
+          <w:sz w:val="24"/>
+          <w:szCs w:val="24"/>
+        </w:rPr>
+        <w:br w:type="page"/>
+      </w:r>
+    </w:p>
+    <w:p>
+      <w:pPr>
+        <w:pStyle w:val="Heading1"/>
+        <w:rPr>
+          <w:rFonts w:eastAsia="Times New Roman"/>
+        </w:rPr>
+      </w:pPr>
+      <w:r>
+        <w:rPr>
+          <w:rFonts w:eastAsia="Times New Roman"/>
+        </w:rPr>
+        <w:lastRenderedPageBreak/>
+        <w:t>Technical Description</w:t>
+      </w:r>
+    </w:p>
+    <w:p>
+      <w:pPr>
+        <w:pStyle w:val="Heading2"/>
+      </w:pPr>
+      <w:r>
+        <w:t>Overview</w:t>
+      </w:r>
+    </w:p>
+    <w:p>
+      <w:r>
+        <w:t xml:space="preserve">Implemented in flask, write about the Apache, html, </w:t>
+      </w:r>
+      <w:r>
+        <w:t>JavaScript at the client</w:t>
+      </w:r>
+      <w:r>
+        <w:t xml:space="preserve">? </w:t>
+      </w:r>
+      <w:r>
+        <w:t>Front / back webserver</w:t>
+      </w:r>
+      <w:r>
+        <w:t xml:space="preserve"> architecture</w:t>
+      </w:r>
+      <w:r>
+        <w:t>?</w:t>
+      </w:r>
+    </w:p>
+    <w:p>
+      <w:pPr>
+        <w:pStyle w:val="Heading2"/>
+      </w:pPr>
+      <w:r>
+        <w:t>Front</w:t>
+      </w:r>
+    </w:p>
+    <w:p>
+      <w:r>
+        <w:t>CSS, html, javascript, where can we find each of the source code. Introduce the __init__ object with the endpoints.</w:t>
+      </w:r>
+    </w:p>
+    <w:p>
+      <w:pPr>
+        <w:pStyle w:val="Heading2"/>
+      </w:pPr>
+      <w:r>
+        <w:t>Back</w:t>
+      </w:r>
+    </w:p>
+    <w:p>
+      <w:r>
+        <w:t>1. UML diagram with all objects</w:t>
+      </w:r>
+    </w:p>
+    <w:p>
+      <w:r>
+        <w:t>2. A short paragraph on important object: __init__ job_manager_API, job_manager_thread_safe, KrakenSearch, PBSListener, OutputProcessor…</w:t>
+      </w:r>
+    </w:p>
+    <w:p>
+      <w:r>
+        <w:t>3. sequence diagrams for important processes: upload file -&gt; creating a process, process change state -&gt; update UI, kraken results -&gt; user interactive webpage</w:t>
+      </w:r>
+      <w:r>
+        <w:t>, init</w:t>
+      </w:r>
+      <w:r>
+        <w:t>:</w:t>
+      </w:r>
+    </w:p>
+    <w:p>
+      <w:r>
+        <w:rPr>
+          <w:noProof/>
+        </w:rPr>
+        <w:drawing>
+          <wp:inline distT="0" distB="0" distL="0" distR="0" wp14:anchorId="385FA044" wp14:editId="3036829C">
+            <wp:extent cx="5481320" cy="2103120"/>
+            <wp:effectExtent l="0" t="0" r="5080" b="0"/>
+            <wp:docPr id="1" name="Picture 1"/>
+            <wp:cNvGraphicFramePr>
+              <a:graphicFrameLocks xmlns:a="http://schemas.openxmlformats.org/drawingml/2006/main" noChangeAspect="1"/>
+            </wp:cNvGraphicFramePr>
+            <a:graphic xmlns:a="http://schemas.openxmlformats.org/drawingml/2006/main">
+              <a:graphicData uri="http://schemas.openxmlformats.org/drawingml/2006/picture">
+                <pic:pic xmlns:pic="http://schemas.openxmlformats.org/drawingml/2006/picture">
+                  <pic:nvPicPr>
+                    <pic:cNvPr id="0" name="Picture 1"/>
+                    <pic:cNvPicPr>
+                      <a:picLocks noChangeAspect="1" noChangeArrowheads="1"/>
+                    </pic:cNvPicPr>
+                  </pic:nvPicPr>
+                  <pic:blipFill>
+                    <a:blip r:embed="rId6">
+                      <a:extLst>
+                        <a:ext uri="{28A0092B-C50C-407E-A947-70E740481C1C}">
+                          <a14:useLocalDpi xmlns:a14="http://schemas.microsoft.com/office/drawing/2010/main" val="0"/>
+                        </a:ext>
+                      </a:extLst>
+                    </a:blip>
+                    <a:srcRect/>
+                    <a:stretch>
+                      <a:fillRect/>
+                    </a:stretch>
+                  </pic:blipFill>
+                  <pic:spPr bwMode="auto">
+                    <a:xfrm>
+                      <a:off x="0" y="0"/>
+                      <a:ext cx="5481320" cy="2103120"/>
+                    </a:xfrm>
+                    <a:prstGeom prst="rect">
+                      <a:avLst/>
+                    </a:prstGeom>
+                    <a:noFill/>
+                    <a:ln>
+                      <a:noFill/>
+                    </a:ln>
+                  </pic:spPr>
+                </pic:pic>
+              </a:graphicData>
+            </a:graphic>
+          </wp:inline>
+        </w:drawing>
+      </w:r>
+    </w:p>
+    <w:p>
+      <w:r>
+        <w:rPr>
+          <w:noProof/>
+        </w:rPr>
+        <w:lastRenderedPageBreak/>
+        <w:drawing>
+          <wp:inline distT="0" distB="0" distL="0" distR="0" wp14:anchorId="6E767BD1" wp14:editId="602EE2FB">
+            <wp:extent cx="5511800" cy="3195320"/>
+            <wp:effectExtent l="0" t="0" r="0" b="5080"/>
+            <wp:docPr id="2" name="Picture 2"/>
+            <wp:cNvGraphicFramePr>
+              <a:graphicFrameLocks xmlns:a="http://schemas.openxmlformats.org/drawingml/2006/main" noChangeAspect="1"/>
+            </wp:cNvGraphicFramePr>
+            <a:graphic xmlns:a="http://schemas.openxmlformats.org/drawingml/2006/main">
+              <a:graphicData uri="http://schemas.openxmlformats.org/drawingml/2006/picture">
+                <pic:pic xmlns:pic="http://schemas.openxmlformats.org/drawingml/2006/picture">
+                  <pic:nvPicPr>
+                    <pic:cNvPr id="0" name="Picture 2"/>
+                    <pic:cNvPicPr>
+                      <a:picLocks noChangeAspect="1" noChangeArrowheads="1"/>
+                    </pic:cNvPicPr>
+                  </pic:nvPicPr>
+                  <pic:blipFill>
+                    <a:blip r:embed="rId7">
+                      <a:extLst>
+                        <a:ext uri="{28A0092B-C50C-407E-A947-70E740481C1C}">
+                          <a14:useLocalDpi xmlns:a14="http://schemas.microsoft.com/office/drawing/2010/main" val="0"/>
+                        </a:ext>
+                      </a:extLst>
+                    </a:blip>
+                    <a:srcRect/>
+                    <a:stretch>
+                      <a:fillRect/>
+                    </a:stretch>
+                  </pic:blipFill>
+                  <pic:spPr bwMode="auto">
+                    <a:xfrm>
+                      <a:off x="0" y="0"/>
+                      <a:ext cx="5511800" cy="3195320"/>
+                    </a:xfrm>
+                    <a:prstGeom prst="rect">
+                      <a:avLst/>
+                    </a:prstGeom>
+                    <a:noFill/>
+                    <a:ln>
+                      <a:noFill/>
+                    </a:ln>
+                  </pic:spPr>
+                </pic:pic>
+              </a:graphicData>
+            </a:graphic>
+          </wp:inline>
+        </w:drawing>
+      </w:r>
+    </w:p>
+    <w:p>
+      <w:r>
+        <w:rPr>
+          <w:noProof/>
+        </w:rPr>
+        <w:drawing>
+          <wp:inline distT="0" distB="0" distL="0" distR="0" wp14:anchorId="0F9B8FCF" wp14:editId="34CB4465">
+            <wp:extent cx="5481320" cy="2372360"/>
+            <wp:effectExtent l="0" t="0" r="5080" b="8890"/>
+            <wp:docPr id="3" name="Picture 3"/>
+            <wp:cNvGraphicFramePr>
+              <a:graphicFrameLocks xmlns:a="http://schemas.openxmlformats.org/drawingml/2006/main" noChangeAspect="1"/>
+            </wp:cNvGraphicFramePr>
+            <a:graphic xmlns:a="http://schemas.openxmlformats.org/drawingml/2006/main">
+              <a:graphicData uri="http://schemas.openxmlformats.org/drawingml/2006/picture">
+                <pic:pic xmlns:pic="http://schemas.openxmlformats.org/drawingml/2006/picture">
+                  <pic:nvPicPr>
+                    <pic:cNvPr id="0" name="Picture 3"/>
+                    <pic:cNvPicPr>
+                      <a:picLocks noChangeAspect="1" noChangeArrowheads="1"/>
+                    </pic:cNvPicPr>
+                  </pic:nvPicPr>
+                  <pic:blipFill>
+                    <a:blip r:embed="rId8">
+                      <a:extLst>
+                        <a:ext uri="{28A0092B-C50C-407E-A947-70E740481C1C}">
+                          <a14:useLocalDpi xmlns:a14="http://schemas.microsoft.com/office/drawing/2010/main" val="0"/>
+                        </a:ext>
+                      </a:extLst>
+                    </a:blip>
+                    <a:srcRect/>
+                    <a:stretch>
+                      <a:fillRect/>
+                    </a:stretch>
+                  </pic:blipFill>
+                  <pic:spPr bwMode="auto">
+                    <a:xfrm>
+                      <a:off x="0" y="0"/>
+                      <a:ext cx="5481320" cy="2372360"/>
+                    </a:xfrm>
+                    <a:prstGeom prst="rect">
+                      <a:avLst/>
+                    </a:prstGeom>
+                    <a:noFill/>
+                    <a:ln>
+                      <a:noFill/>
+                    </a:ln>
+                  </pic:spPr>
+                </pic:pic>
+              </a:graphicData>
+            </a:graphic>
+          </wp:inline>
+        </w:drawing>
+      </w:r>
+    </w:p>
+    <w:p>
+      <w:pPr>
+        <w:pStyle w:val="Heading2"/>
+      </w:pPr>
+      <w:r>
+        <w:t xml:space="preserve">Important </w:t>
+      </w:r>
+      <w:r>
+        <w:t>Parameters to Configure</w:t>
+      </w:r>
+    </w:p>
+    <w:p>
+      <w:r>
+        <w:t>Probably in shared const.</w:t>
+      </w:r>
+    </w:p>
+    <w:p>
+      <w:pPr>
+        <w:pStyle w:val="Heading2"/>
+      </w:pPr>
+      <w:r>
+        <w:t>Creating another webserver</w:t>
+      </w:r>
+    </w:p>
+    <w:p>
+      <w:r>
+        <w:t>Stages for creating another webserver.</w:t>
+      </w:r>
+    </w:p>
+    <w:p>
+      <w:pPr>
+        <w:spacing w:line="360" w:lineRule="auto"/>
+        <w:jc w:val="both"/>
+      </w:pPr>
       <w:r>
         <w:br w:type="page"/>
       </w:r>
@@ -1696,6 +2586,28 @@
       <w:szCs w:val="26"/>
     </w:rPr>
   </w:style>
+  <w:style w:type="paragraph" w:styleId="Heading3">
+    <w:name w:val="heading 3"/>
+    <w:basedOn w:val="Normal"/>
+    <w:next w:val="Normal"/>
+    <w:link w:val="Heading3Char"/>
+    <w:uiPriority w:val="9"/>
+    <w:unhideWhenUsed/>
+    <w:qFormat/>
+    <w:rsid w:val="00C1450D"/>
+    <w:pPr>
+      <w:keepNext/>
+      <w:keepLines/>
+      <w:spacing w:before="40" w:after="0"/>
+      <w:outlineLvl w:val="2"/>
+    </w:pPr>
+    <w:rPr>
+      <w:rFonts w:asciiTheme="majorHAnsi" w:eastAsiaTheme="majorEastAsia" w:hAnsiTheme="majorHAnsi" w:cstheme="majorBidi"/>
+      <w:color w:val="1F3763" w:themeColor="accent1" w:themeShade="7F"/>
+      <w:sz w:val="24"/>
+      <w:szCs w:val="24"/>
+    </w:rPr>
+  </w:style>
   <w:style w:type="character" w:default="1" w:styleId="DefaultParagraphFont">
     <w:name w:val="Default Paragraph Font"/>
     <w:uiPriority w:val="1"/>
@@ -1866,6 +2778,32 @@
       <w:color w:val="2F5496" w:themeColor="accent1" w:themeShade="BF"/>
       <w:sz w:val="26"/>
       <w:szCs w:val="26"/>
+    </w:rPr>
+  </w:style>
+  <w:style w:type="character" w:customStyle="1" w:styleId="Heading3Char">
+    <w:name w:val="Heading 3 Char"/>
+    <w:basedOn w:val="DefaultParagraphFont"/>
+    <w:link w:val="Heading3"/>
+    <w:uiPriority w:val="9"/>
+    <w:rsid w:val="00C1450D"/>
+    <w:rPr>
+      <w:rFonts w:asciiTheme="majorHAnsi" w:eastAsiaTheme="majorEastAsia" w:hAnsiTheme="majorHAnsi" w:cstheme="majorBidi"/>
+      <w:color w:val="1F3763" w:themeColor="accent1" w:themeShade="7F"/>
+      <w:sz w:val="24"/>
+      <w:szCs w:val="24"/>
+    </w:rPr>
+  </w:style>
+  <w:style w:type="paragraph" w:customStyle="1" w:styleId="chapter-para">
+    <w:name w:val="chapter-para"/>
+    <w:basedOn w:val="Normal"/>
+    <w:rsid w:val="00C1450D"/>
+    <w:pPr>
+      <w:spacing w:before="100" w:beforeAutospacing="1" w:after="100" w:afterAutospacing="1" w:line="240" w:lineRule="auto"/>
+    </w:pPr>
+    <w:rPr>
+      <w:rFonts w:ascii="Times New Roman" w:eastAsia="Times New Roman" w:hAnsi="Times New Roman" w:cs="Times New Roman"/>
+      <w:sz w:val="24"/>
+      <w:szCs w:val="24"/>
     </w:rPr>
   </w:style>
 </w:styles>
